--- a/Templates/Ezfx.Csv2Entity.VSIX/CSV2Entity.docx
+++ b/Templates/Ezfx.Csv2Entity.VSIX/CSV2Entity.docx
@@ -295,8 +295,6 @@
       <w:r>
         <w:t>, you will find it.</w:t>
       </w:r>
-      <w:bookmarkStart w:id="0" w:name="_GoBack"/>
-      <w:bookmarkEnd w:id="0"/>
     </w:p>
     <w:p>
       <w:pPr>
@@ -312,7 +310,7 @@
         </w:rPr>
         <w:lastRenderedPageBreak/>
         <w:drawing>
-          <wp:inline distT="0" distB="0" distL="0" distR="0" wp14:anchorId="476F22C4" wp14:editId="5BB1C95C">
+          <wp:inline distT="0" distB="0" distL="0" distR="0" wp14:anchorId="1F6CF8C7" wp14:editId="3290AB55">
             <wp:extent cx="5286375" cy="4338619"/>
             <wp:effectExtent l="0" t="0" r="0" b="5080"/>
             <wp:docPr id="7" name="Picture 7"/>
@@ -1191,6 +1189,20 @@
     </w:p>
     <w:p>
       <w:pPr>
+        <w:shd w:val="clear" w:color="auto" w:fill="FFFFFF"/>
+        <w:spacing w:after="240" w:line="240" w:lineRule="auto"/>
+        <w:rPr>
+          <w:rFonts w:ascii="Segoe UI" w:eastAsia="Times New Roman" w:hAnsi="Segoe UI" w:cs="Segoe UI"/>
+          <w:color w:val="24292E"/>
+          <w:sz w:val="24"/>
+          <w:szCs w:val="24"/>
+        </w:rPr>
+      </w:pPr>
+      <w:bookmarkStart w:id="0" w:name="_GoBack"/>
+      <w:bookmarkEnd w:id="0"/>
+    </w:p>
+    <w:p>
+      <w:pPr>
         <w:shd w:val="clear" w:color="auto" w:fill="F6F8FA"/>
         <w:tabs>
           <w:tab w:val="left" w:pos="916"/>
@@ -2306,7 +2318,7 @@
         </w:rPr>
         <w:lastRenderedPageBreak/>
         <w:drawing>
-          <wp:inline distT="0" distB="0" distL="0" distR="0">
+          <wp:inline distT="0" distB="0" distL="0" distR="0" wp14:anchorId="7309A8D4" wp14:editId="549EBBC2">
             <wp:extent cx="1066800" cy="1333500"/>
             <wp:effectExtent l="0" t="0" r="0" b="0"/>
             <wp:docPr id="6" name="Picture 6" descr="https://github.com/juwikuang/csv2entity/raw/master/pics/vsix.png">
@@ -2421,7 +2433,7 @@
           <w:szCs w:val="24"/>
         </w:rPr>
         <w:drawing>
-          <wp:inline distT="0" distB="0" distL="0" distR="0">
+          <wp:inline distT="0" distB="0" distL="0" distR="0" wp14:anchorId="6895ED4C" wp14:editId="5ABD650F">
             <wp:extent cx="5943600" cy="4107815"/>
             <wp:effectExtent l="0" t="0" r="0" b="6985"/>
             <wp:docPr id="5" name="Picture 5" descr="https://github.com/juwikuang/csv2entity/raw/master/pics/addvb.png">
@@ -2516,7 +2528,7 @@
         </w:rPr>
         <w:lastRenderedPageBreak/>
         <w:drawing>
-          <wp:inline distT="0" distB="0" distL="0" distR="0">
+          <wp:inline distT="0" distB="0" distL="0" distR="0" wp14:anchorId="2EDAD23B" wp14:editId="1BBFFCD9">
             <wp:extent cx="5943600" cy="4107815"/>
             <wp:effectExtent l="0" t="0" r="0" b="6985"/>
             <wp:docPr id="4" name="Picture 4" descr="https://github.com/juwikuang/csv2entity/raw/master/pics/addcs.png">
@@ -2724,7 +2736,7 @@
         </w:rPr>
         <w:lastRenderedPageBreak/>
         <w:drawing>
-          <wp:inline distT="0" distB="0" distL="0" distR="0">
+          <wp:inline distT="0" distB="0" distL="0" distR="0" wp14:anchorId="2F53DB63" wp14:editId="3F14348A">
             <wp:extent cx="5943600" cy="6522720"/>
             <wp:effectExtent l="0" t="0" r="0" b="0"/>
             <wp:docPr id="3" name="Picture 3" descr="https://github.com/juwikuang/csv2entity/raw/master/pics/csclass.png">
@@ -2819,7 +2831,7 @@
         </w:rPr>
         <w:lastRenderedPageBreak/>
         <w:drawing>
-          <wp:inline distT="0" distB="0" distL="0" distR="0">
+          <wp:inline distT="0" distB="0" distL="0" distR="0" wp14:anchorId="0530683B" wp14:editId="2D1B4799">
             <wp:extent cx="5060950" cy="8229600"/>
             <wp:effectExtent l="0" t="0" r="6350" b="0"/>
             <wp:docPr id="2" name="Picture 2" descr="https://github.com/juwikuang/csv2entity/raw/master/pics/vbclass.png">
@@ -3035,7 +3047,7 @@
           <w:szCs w:val="24"/>
         </w:rPr>
         <w:drawing>
-          <wp:inline distT="0" distB="0" distL="0" distR="0">
+          <wp:inline distT="0" distB="0" distL="0" distR="0" wp14:anchorId="0A9679D9" wp14:editId="49CD3553">
             <wp:extent cx="5000625" cy="3505200"/>
             <wp:effectExtent l="0" t="0" r="9525" b="0"/>
             <wp:docPr id="1" name="Picture 1" descr="https://github.com/juwikuang/csv2entity/raw/master/pics/gen.png">
